--- a/Collection/mapinjava.docx
+++ b/Collection/mapinjava.docx
@@ -5482,17 +5482,7 @@
           <w:szCs w:val="23"/>
           <w:shd w:val="clear" w:color="auto" w:fill="FFFFFF"/>
         </w:rPr>
-        <w:t xml:space="preserve">Note : </w:t>
-      </w:r>
-      <w:r>
-        <w:rPr>
-          <w:rFonts w:ascii="Arial" w:hAnsi="Arial" w:cs="Arial"/>
-          <w:color w:val="242729"/>
-          <w:sz w:val="23"/>
-          <w:szCs w:val="23"/>
-          <w:shd w:val="clear" w:color="auto" w:fill="FFFFFF"/>
-        </w:rPr>
-        <w:t>HashMap when we have Key-Value pair and we use HashSet when we do not need repetitive data. </w:t>
+        <w:t>Note : HashMap when we have Key-Value pair and we use HashSet when we do not need repetitive data. </w:t>
       </w:r>
     </w:p>
     <w:p>
@@ -6512,6 +6502,8 @@
         </w:rPr>
         <w:t>Sort HashMap by Keys</w:t>
       </w:r>
+      <w:bookmarkStart w:id="0" w:name="_GoBack"/>
+      <w:bookmarkEnd w:id="0"/>
     </w:p>
     <w:p>
       <w:pPr>
@@ -6689,21 +6681,6 @@
         <w:lastRenderedPageBreak/>
         <w:t>When we use LinkedHashMap, we should follow the process:</w:t>
       </w:r>
-      <w:bookmarkStart w:id="0" w:name="_GoBack"/>
-      <w:bookmarkEnd w:id="0"/>
-    </w:p>
-    <w:p>
-      <w:pPr>
-        <w:shd w:val="clear" w:color="auto" w:fill="FFFFFF"/>
-        <w:spacing w:beforeAutospacing="1" w:after="100" w:afterAutospacing="1" w:line="240" w:lineRule="auto"/>
-        <w:rPr>
-          <w:rFonts w:ascii="Georgia" w:eastAsia="Times New Roman" w:hAnsi="Georgia" w:cs="Times New Roman"/>
-          <w:color w:val="474747"/>
-          <w:sz w:val="21"/>
-          <w:szCs w:val="21"/>
-          <w:lang w:eastAsia="en-IN"/>
-        </w:rPr>
-      </w:pPr>
     </w:p>
     <w:p>
       <w:pPr>
@@ -6857,7 +6834,7 @@
 
 <file path=word/numbering.xml><?xml version="1.0" encoding="utf-8"?>
 <w:numbering xmlns:wpc="http://schemas.microsoft.com/office/word/2010/wordprocessingCanvas" xmlns:mc="http://schemas.openxmlformats.org/markup-compatibility/2006" xmlns:o="urn:schemas-microsoft-com:office:office" xmlns:r="http://schemas.openxmlformats.org/officeDocument/2006/relationships" xmlns:m="http://schemas.openxmlformats.org/officeDocument/2006/math" xmlns:v="urn:schemas-microsoft-com:vml" xmlns:wp14="http://schemas.microsoft.com/office/word/2010/wordprocessingDrawing" xmlns:wp="http://schemas.openxmlformats.org/drawingml/2006/wordprocessingDrawing" xmlns:w10="urn:schemas-microsoft-com:office:word" xmlns:w="http://schemas.openxmlformats.org/wordprocessingml/2006/main" xmlns:w14="http://schemas.microsoft.com/office/word/2010/wordml" xmlns:w15="http://schemas.microsoft.com/office/word/2012/wordml" xmlns:wpg="http://schemas.microsoft.com/office/word/2010/wordprocessingGroup" xmlns:wpi="http://schemas.microsoft.com/office/word/2010/wordprocessingInk" xmlns:wne="http://schemas.microsoft.com/office/word/2006/wordml" xmlns:wps="http://schemas.microsoft.com/office/word/2010/wordprocessingShape" mc:Ignorable="w14 w15 wp14">
-  <w:abstractNum w:abstractNumId="0">
+  <w:abstractNum w:abstractNumId="0" w15:restartNumberingAfterBreak="0">
     <w:nsid w:val="02595126"/>
     <w:multiLevelType w:val="multilevel"/>
     <w:tmpl w:val="B086B362"/>
@@ -7006,7 +6983,7 @@
       </w:rPr>
     </w:lvl>
   </w:abstractNum>
-  <w:abstractNum w:abstractNumId="1">
+  <w:abstractNum w:abstractNumId="1" w15:restartNumberingAfterBreak="0">
     <w:nsid w:val="2543302D"/>
     <w:multiLevelType w:val="multilevel"/>
     <w:tmpl w:val="E1841E8C"/>
@@ -7155,7 +7132,7 @@
       </w:rPr>
     </w:lvl>
   </w:abstractNum>
-  <w:abstractNum w:abstractNumId="2">
+  <w:abstractNum w:abstractNumId="2" w15:restartNumberingAfterBreak="0">
     <w:nsid w:val="2A3A35D2"/>
     <w:multiLevelType w:val="multilevel"/>
     <w:tmpl w:val="D57A5774"/>
@@ -7304,7 +7281,7 @@
       </w:rPr>
     </w:lvl>
   </w:abstractNum>
-  <w:abstractNum w:abstractNumId="3">
+  <w:abstractNum w:abstractNumId="3" w15:restartNumberingAfterBreak="0">
     <w:nsid w:val="2B3424CE"/>
     <w:multiLevelType w:val="multilevel"/>
     <w:tmpl w:val="69262DC6"/>
@@ -7453,7 +7430,7 @@
       </w:rPr>
     </w:lvl>
   </w:abstractNum>
-  <w:abstractNum w:abstractNumId="4">
+  <w:abstractNum w:abstractNumId="4" w15:restartNumberingAfterBreak="0">
     <w:nsid w:val="2E221165"/>
     <w:multiLevelType w:val="multilevel"/>
     <w:tmpl w:val="23CC9152"/>
@@ -7602,7 +7579,7 @@
       </w:rPr>
     </w:lvl>
   </w:abstractNum>
-  <w:abstractNum w:abstractNumId="5">
+  <w:abstractNum w:abstractNumId="5" w15:restartNumberingAfterBreak="0">
     <w:nsid w:val="342956D9"/>
     <w:multiLevelType w:val="multilevel"/>
     <w:tmpl w:val="FF7A793C"/>
@@ -7751,7 +7728,7 @@
       </w:rPr>
     </w:lvl>
   </w:abstractNum>
-  <w:abstractNum w:abstractNumId="6">
+  <w:abstractNum w:abstractNumId="6" w15:restartNumberingAfterBreak="0">
     <w:nsid w:val="3FCF20C6"/>
     <w:multiLevelType w:val="multilevel"/>
     <w:tmpl w:val="053418C4"/>
@@ -7900,7 +7877,7 @@
       </w:rPr>
     </w:lvl>
   </w:abstractNum>
-  <w:abstractNum w:abstractNumId="7">
+  <w:abstractNum w:abstractNumId="7" w15:restartNumberingAfterBreak="0">
     <w:nsid w:val="418A15F5"/>
     <w:multiLevelType w:val="multilevel"/>
     <w:tmpl w:val="274E5288"/>
@@ -8013,7 +7990,7 @@
       </w:pPr>
     </w:lvl>
   </w:abstractNum>
-  <w:abstractNum w:abstractNumId="8">
+  <w:abstractNum w:abstractNumId="8" w15:restartNumberingAfterBreak="0">
     <w:nsid w:val="4B646D07"/>
     <w:multiLevelType w:val="multilevel"/>
     <w:tmpl w:val="F6720210"/>
@@ -8162,7 +8139,7 @@
       </w:rPr>
     </w:lvl>
   </w:abstractNum>
-  <w:abstractNum w:abstractNumId="9">
+  <w:abstractNum w:abstractNumId="9" w15:restartNumberingAfterBreak="0">
     <w:nsid w:val="4E525E76"/>
     <w:multiLevelType w:val="multilevel"/>
     <w:tmpl w:val="2B1C32DE"/>
@@ -8311,7 +8288,7 @@
       </w:rPr>
     </w:lvl>
   </w:abstractNum>
-  <w:abstractNum w:abstractNumId="10">
+  <w:abstractNum w:abstractNumId="10" w15:restartNumberingAfterBreak="0">
     <w:nsid w:val="6BA7241F"/>
     <w:multiLevelType w:val="multilevel"/>
     <w:tmpl w:val="F222996A"/>
@@ -8460,7 +8437,7 @@
       </w:rPr>
     </w:lvl>
   </w:abstractNum>
-  <w:abstractNum w:abstractNumId="11">
+  <w:abstractNum w:abstractNumId="11" w15:restartNumberingAfterBreak="0">
     <w:nsid w:val="7C00597B"/>
     <w:multiLevelType w:val="multilevel"/>
     <w:tmpl w:val="2F425982"/>
